--- a/Bitácora_4/Bitácora 4 – del 08 diciembre al 22 diciembre.docx
+++ b/Bitácora_4/Bitácora 4 – del 08 diciembre al 22 diciembre.docx
@@ -850,17 +850,7 @@
           <w:szCs w:val="24"/>
         </w:rPr>
         <w:lastRenderedPageBreak/>
-        <w:t>Realizamos la novena de navidad</w:t>
-      </w:r>
-      <w:bookmarkStart w:id="0" w:name="_GoBack"/>
-      <w:bookmarkEnd w:id="0"/>
-      <w:r>
-        <w:rPr>
-          <w:rFonts w:ascii="Times New Roman" w:hAnsi="Times New Roman" w:cs="Times New Roman"/>
-          <w:sz w:val="24"/>
-          <w:szCs w:val="24"/>
-        </w:rPr>
-        <w:t>:</w:t>
+        <w:t>Realizamos la novena de navidad:</w:t>
       </w:r>
     </w:p>
     <w:p>
@@ -974,6 +964,357 @@
           <w:szCs w:val="24"/>
         </w:rPr>
       </w:pPr>
+    </w:p>
+    <w:p>
+      <w:pPr>
+        <w:rPr>
+          <w:rFonts w:ascii="Times New Roman" w:hAnsi="Times New Roman" w:cs="Times New Roman"/>
+          <w:sz w:val="24"/>
+          <w:szCs w:val="24"/>
+        </w:rPr>
+      </w:pPr>
+    </w:p>
+    <w:p>
+      <w:pPr>
+        <w:rPr>
+          <w:rFonts w:ascii="Times New Roman" w:hAnsi="Times New Roman" w:cs="Times New Roman"/>
+          <w:sz w:val="24"/>
+          <w:szCs w:val="24"/>
+        </w:rPr>
+      </w:pPr>
+    </w:p>
+    <w:p>
+      <w:pPr>
+        <w:rPr>
+          <w:rFonts w:ascii="Times New Roman" w:hAnsi="Times New Roman" w:cs="Times New Roman"/>
+          <w:sz w:val="24"/>
+          <w:szCs w:val="24"/>
+        </w:rPr>
+      </w:pPr>
+    </w:p>
+    <w:p>
+      <w:pPr>
+        <w:rPr>
+          <w:rFonts w:ascii="Times New Roman" w:hAnsi="Times New Roman" w:cs="Times New Roman"/>
+          <w:sz w:val="24"/>
+          <w:szCs w:val="24"/>
+        </w:rPr>
+      </w:pPr>
+    </w:p>
+    <w:p>
+      <w:pPr>
+        <w:rPr>
+          <w:rFonts w:ascii="Times New Roman" w:hAnsi="Times New Roman" w:cs="Times New Roman"/>
+          <w:sz w:val="24"/>
+          <w:szCs w:val="24"/>
+        </w:rPr>
+      </w:pPr>
+    </w:p>
+    <w:p>
+      <w:pPr>
+        <w:rPr>
+          <w:rFonts w:ascii="Times New Roman" w:hAnsi="Times New Roman" w:cs="Times New Roman"/>
+          <w:sz w:val="24"/>
+          <w:szCs w:val="24"/>
+        </w:rPr>
+      </w:pPr>
+    </w:p>
+    <w:p>
+      <w:pPr>
+        <w:rPr>
+          <w:rFonts w:ascii="Times New Roman" w:hAnsi="Times New Roman" w:cs="Times New Roman"/>
+          <w:sz w:val="24"/>
+          <w:szCs w:val="24"/>
+        </w:rPr>
+      </w:pPr>
+    </w:p>
+    <w:p>
+      <w:pPr>
+        <w:rPr>
+          <w:rFonts w:ascii="Times New Roman" w:hAnsi="Times New Roman" w:cs="Times New Roman"/>
+          <w:sz w:val="24"/>
+          <w:szCs w:val="24"/>
+        </w:rPr>
+      </w:pPr>
+      <w:r>
+        <w:rPr>
+          <w:rFonts w:ascii="Times New Roman" w:hAnsi="Times New Roman" w:cs="Times New Roman"/>
+          <w:sz w:val="24"/>
+          <w:szCs w:val="24"/>
+        </w:rPr>
+        <w:lastRenderedPageBreak/>
+        <w:t xml:space="preserve">Carga de todos los documentos a </w:t>
+      </w:r>
+      <w:proofErr w:type="spellStart"/>
+      <w:r>
+        <w:rPr>
+          <w:rFonts w:ascii="Times New Roman" w:hAnsi="Times New Roman" w:cs="Times New Roman"/>
+          <w:sz w:val="24"/>
+          <w:szCs w:val="24"/>
+        </w:rPr>
+        <w:t>git</w:t>
+      </w:r>
+      <w:proofErr w:type="spellEnd"/>
+      <w:r>
+        <w:rPr>
+          <w:rFonts w:ascii="Times New Roman" w:hAnsi="Times New Roman" w:cs="Times New Roman"/>
+          <w:sz w:val="24"/>
+          <w:szCs w:val="24"/>
+        </w:rPr>
+        <w:t xml:space="preserve"> </w:t>
+      </w:r>
+      <w:proofErr w:type="spellStart"/>
+      <w:r>
+        <w:rPr>
+          <w:rFonts w:ascii="Times New Roman" w:hAnsi="Times New Roman" w:cs="Times New Roman"/>
+          <w:sz w:val="24"/>
+          <w:szCs w:val="24"/>
+        </w:rPr>
+        <w:t>hub</w:t>
+      </w:r>
+      <w:proofErr w:type="spellEnd"/>
+      <w:r>
+        <w:rPr>
+          <w:rFonts w:ascii="Times New Roman" w:hAnsi="Times New Roman" w:cs="Times New Roman"/>
+          <w:sz w:val="24"/>
+          <w:szCs w:val="24"/>
+        </w:rPr>
+        <w:t xml:space="preserve"> desde </w:t>
+      </w:r>
+      <w:proofErr w:type="spellStart"/>
+      <w:r>
+        <w:rPr>
+          <w:rFonts w:ascii="Times New Roman" w:hAnsi="Times New Roman" w:cs="Times New Roman"/>
+          <w:sz w:val="24"/>
+          <w:szCs w:val="24"/>
+        </w:rPr>
+        <w:t>git</w:t>
+      </w:r>
+      <w:proofErr w:type="spellEnd"/>
+      <w:r>
+        <w:rPr>
+          <w:rFonts w:ascii="Times New Roman" w:hAnsi="Times New Roman" w:cs="Times New Roman"/>
+          <w:sz w:val="24"/>
+          <w:szCs w:val="24"/>
+        </w:rPr>
+        <w:t>:</w:t>
+      </w:r>
+      <w:bookmarkStart w:id="0" w:name="_GoBack"/>
+      <w:bookmarkEnd w:id="0"/>
+    </w:p>
+    <w:p>
+      <w:pPr>
+        <w:rPr>
+          <w:rFonts w:ascii="Times New Roman" w:hAnsi="Times New Roman" w:cs="Times New Roman"/>
+          <w:sz w:val="24"/>
+          <w:szCs w:val="24"/>
+        </w:rPr>
+      </w:pPr>
+      <w:r>
+        <w:rPr>
+          <w:rFonts w:ascii="Times New Roman" w:hAnsi="Times New Roman" w:cs="Times New Roman"/>
+          <w:sz w:val="24"/>
+          <w:szCs w:val="24"/>
+        </w:rPr>
+        <w:drawing>
+          <wp:inline distT="0" distB="0" distL="0" distR="0" wp14:anchorId="72BA5127" wp14:editId="2FC50318">
+            <wp:extent cx="5612130" cy="3428365"/>
+            <wp:effectExtent l="0" t="0" r="7620" b="635"/>
+            <wp:docPr id="8" name="Imagen 8"/>
+            <wp:cNvGraphicFramePr>
+              <a:graphicFrameLocks xmlns:a="http://schemas.openxmlformats.org/drawingml/2006/main" noChangeAspect="1"/>
+            </wp:cNvGraphicFramePr>
+            <a:graphic xmlns:a="http://schemas.openxmlformats.org/drawingml/2006/main">
+              <a:graphicData uri="http://schemas.openxmlformats.org/drawingml/2006/picture">
+                <pic:pic xmlns:pic="http://schemas.openxmlformats.org/drawingml/2006/picture">
+                  <pic:nvPicPr>
+                    <pic:cNvPr id="1" name=""/>
+                    <pic:cNvPicPr/>
+                  </pic:nvPicPr>
+                  <pic:blipFill>
+                    <a:blip r:embed="rId10"/>
+                    <a:stretch>
+                      <a:fillRect/>
+                    </a:stretch>
+                  </pic:blipFill>
+                  <pic:spPr>
+                    <a:xfrm>
+                      <a:off x="0" y="0"/>
+                      <a:ext cx="5612130" cy="3428365"/>
+                    </a:xfrm>
+                    <a:prstGeom prst="rect">
+                      <a:avLst/>
+                    </a:prstGeom>
+                  </pic:spPr>
+                </pic:pic>
+              </a:graphicData>
+            </a:graphic>
+          </wp:inline>
+        </w:drawing>
+      </w:r>
+    </w:p>
+    <w:p>
+      <w:pPr>
+        <w:rPr>
+          <w:rFonts w:ascii="Times New Roman" w:hAnsi="Times New Roman" w:cs="Times New Roman"/>
+          <w:sz w:val="24"/>
+          <w:szCs w:val="24"/>
+        </w:rPr>
+      </w:pPr>
+      <w:r>
+        <w:rPr>
+          <w:rFonts w:ascii="Times New Roman" w:hAnsi="Times New Roman" w:cs="Times New Roman"/>
+          <w:sz w:val="24"/>
+          <w:szCs w:val="24"/>
+        </w:rPr>
+        <w:drawing>
+          <wp:inline distT="0" distB="0" distL="0" distR="0" wp14:anchorId="3FB63868" wp14:editId="7B976370">
+            <wp:extent cx="5612130" cy="3419475"/>
+            <wp:effectExtent l="0" t="0" r="7620" b="9525"/>
+            <wp:docPr id="9" name="Imagen 9"/>
+            <wp:cNvGraphicFramePr>
+              <a:graphicFrameLocks xmlns:a="http://schemas.openxmlformats.org/drawingml/2006/main" noChangeAspect="1"/>
+            </wp:cNvGraphicFramePr>
+            <a:graphic xmlns:a="http://schemas.openxmlformats.org/drawingml/2006/main">
+              <a:graphicData uri="http://schemas.openxmlformats.org/drawingml/2006/picture">
+                <pic:pic xmlns:pic="http://schemas.openxmlformats.org/drawingml/2006/picture">
+                  <pic:nvPicPr>
+                    <pic:cNvPr id="1" name=""/>
+                    <pic:cNvPicPr/>
+                  </pic:nvPicPr>
+                  <pic:blipFill>
+                    <a:blip r:embed="rId11"/>
+                    <a:stretch>
+                      <a:fillRect/>
+                    </a:stretch>
+                  </pic:blipFill>
+                  <pic:spPr>
+                    <a:xfrm>
+                      <a:off x="0" y="0"/>
+                      <a:ext cx="5612130" cy="3419475"/>
+                    </a:xfrm>
+                    <a:prstGeom prst="rect">
+                      <a:avLst/>
+                    </a:prstGeom>
+                  </pic:spPr>
+                </pic:pic>
+              </a:graphicData>
+            </a:graphic>
+          </wp:inline>
+        </w:drawing>
+      </w:r>
+    </w:p>
+    <w:p>
+      <w:pPr>
+        <w:rPr>
+          <w:rFonts w:ascii="Times New Roman" w:hAnsi="Times New Roman" w:cs="Times New Roman"/>
+          <w:sz w:val="24"/>
+          <w:szCs w:val="24"/>
+        </w:rPr>
+      </w:pPr>
+    </w:p>
+    <w:p>
+      <w:pPr>
+        <w:rPr>
+          <w:rFonts w:ascii="Times New Roman" w:hAnsi="Times New Roman" w:cs="Times New Roman"/>
+          <w:sz w:val="24"/>
+          <w:szCs w:val="24"/>
+        </w:rPr>
+      </w:pPr>
+      <w:r>
+        <w:rPr>
+          <w:rFonts w:ascii="Times New Roman" w:hAnsi="Times New Roman" w:cs="Times New Roman"/>
+          <w:sz w:val="24"/>
+          <w:szCs w:val="24"/>
+        </w:rPr>
+        <w:lastRenderedPageBreak/>
+        <w:drawing>
+          <wp:inline distT="0" distB="0" distL="0" distR="0" wp14:anchorId="621AD2F8" wp14:editId="1134D904">
+            <wp:extent cx="5612130" cy="1950720"/>
+            <wp:effectExtent l="0" t="0" r="7620" b="0"/>
+            <wp:docPr id="10" name="Imagen 10"/>
+            <wp:cNvGraphicFramePr>
+              <a:graphicFrameLocks xmlns:a="http://schemas.openxmlformats.org/drawingml/2006/main" noChangeAspect="1"/>
+            </wp:cNvGraphicFramePr>
+            <a:graphic xmlns:a="http://schemas.openxmlformats.org/drawingml/2006/main">
+              <a:graphicData uri="http://schemas.openxmlformats.org/drawingml/2006/picture">
+                <pic:pic xmlns:pic="http://schemas.openxmlformats.org/drawingml/2006/picture">
+                  <pic:nvPicPr>
+                    <pic:cNvPr id="1" name=""/>
+                    <pic:cNvPicPr/>
+                  </pic:nvPicPr>
+                  <pic:blipFill>
+                    <a:blip r:embed="rId12"/>
+                    <a:stretch>
+                      <a:fillRect/>
+                    </a:stretch>
+                  </pic:blipFill>
+                  <pic:spPr>
+                    <a:xfrm>
+                      <a:off x="0" y="0"/>
+                      <a:ext cx="5612130" cy="1950720"/>
+                    </a:xfrm>
+                    <a:prstGeom prst="rect">
+                      <a:avLst/>
+                    </a:prstGeom>
+                  </pic:spPr>
+                </pic:pic>
+              </a:graphicData>
+            </a:graphic>
+          </wp:inline>
+        </w:drawing>
+      </w:r>
+    </w:p>
+    <w:p>
+      <w:pPr>
+        <w:rPr>
+          <w:rFonts w:ascii="Times New Roman" w:hAnsi="Times New Roman" w:cs="Times New Roman"/>
+          <w:sz w:val="24"/>
+          <w:szCs w:val="24"/>
+        </w:rPr>
+      </w:pPr>
+      <w:r>
+        <w:rPr>
+          <w:rFonts w:ascii="Times New Roman" w:hAnsi="Times New Roman" w:cs="Times New Roman"/>
+          <w:sz w:val="24"/>
+          <w:szCs w:val="24"/>
+        </w:rPr>
+        <w:drawing>
+          <wp:inline distT="0" distB="0" distL="0" distR="0" wp14:anchorId="33F69470" wp14:editId="6FDAB43C">
+            <wp:extent cx="5612130" cy="1858645"/>
+            <wp:effectExtent l="0" t="0" r="7620" b="8255"/>
+            <wp:docPr id="11" name="Imagen 11"/>
+            <wp:cNvGraphicFramePr>
+              <a:graphicFrameLocks xmlns:a="http://schemas.openxmlformats.org/drawingml/2006/main" noChangeAspect="1"/>
+            </wp:cNvGraphicFramePr>
+            <a:graphic xmlns:a="http://schemas.openxmlformats.org/drawingml/2006/main">
+              <a:graphicData uri="http://schemas.openxmlformats.org/drawingml/2006/picture">
+                <pic:pic xmlns:pic="http://schemas.openxmlformats.org/drawingml/2006/picture">
+                  <pic:nvPicPr>
+                    <pic:cNvPr id="1" name=""/>
+                    <pic:cNvPicPr/>
+                  </pic:nvPicPr>
+                  <pic:blipFill>
+                    <a:blip r:embed="rId13"/>
+                    <a:stretch>
+                      <a:fillRect/>
+                    </a:stretch>
+                  </pic:blipFill>
+                  <pic:spPr>
+                    <a:xfrm>
+                      <a:off x="0" y="0"/>
+                      <a:ext cx="5612130" cy="1858645"/>
+                    </a:xfrm>
+                    <a:prstGeom prst="rect">
+                      <a:avLst/>
+                    </a:prstGeom>
+                  </pic:spPr>
+                </pic:pic>
+              </a:graphicData>
+            </a:graphic>
+          </wp:inline>
+        </w:drawing>
+      </w:r>
     </w:p>
     <w:sectPr>
       <w:pgSz w:w="12240" w:h="15840"/>
